--- a/references/Idea for Badlands.docx
+++ b/references/Idea for Badlands.docx
@@ -59,16 +59,104 @@
         <w:t>1900s and the story behind it is that the middle of the map</w:t>
       </w:r>
       <w:r>
-        <w:t xml:space="preserve"> is safe, and the further you go out, the more irradiated the area is, and the more dangerous and mutated the creatures you encounter will be. The very outer part of the map is so dangerous that it functions as a border you can’t pass.</w:t>
+        <w:t xml:space="preserve"> is safe, and the further you go out, the more irradiated the area is, and the more dangerous and mutated the creatures you encounter will be. </w:t>
       </w:r>
       <w:r>
-        <w:t xml:space="preserve"> In this part of the map, there ill be enemies that are so dangerous, they can kill you really fast, but if you decide to turn around and run from the edge of the map you’ll be able to escape them.</w:t>
+        <w:rPr>
+          <w:strike/>
+        </w:rPr>
+        <w:t>The very outer part of the map is so dangerous that it functions as a border you can’t pass.</w:t>
+      </w:r>
+      <w:r>
+        <w:t xml:space="preserve"> </w:t>
+      </w:r>
+      <w:r>
+        <w:rPr>
+          <w:strike/>
+        </w:rPr>
+        <w:t>In this part of the map, there ill be enemies that are so dangerous, they can kill you really fast, but if you decide to turn around and run from the edge of the map you’ll be able to escape them.</w:t>
+      </w:r>
+      <w:r>
+        <w:rPr>
+          <w:strike/>
+        </w:rPr>
+        <w:t xml:space="preserve"> </w:t>
+      </w:r>
+      <w:r>
+        <w:t>There will be hard borders for now.</w:t>
       </w:r>
     </w:p>
     <w:p/>
     <w:p>
       <w:r>
         <w:t>The severity of radiation will be indicated by background noise.</w:t>
+      </w:r>
+    </w:p>
+    <w:p/>
+    <w:p>
+      <w:pPr>
+        <w:rPr>
+          <w:b/>
+          <w:bCs/>
+        </w:rPr>
+      </w:pPr>
+      <w:r>
+        <w:rPr>
+          <w:b/>
+          <w:bCs/>
+        </w:rPr>
+        <w:t>Creatures per biome:</w:t>
+      </w:r>
+    </w:p>
+    <w:p>
+      <w:pPr>
+        <w:rPr>
+          <w:b/>
+          <w:bCs/>
+        </w:rPr>
+      </w:pPr>
+    </w:p>
+    <w:p>
+      <w:r>
+        <w:t>Grass biome:</w:t>
+      </w:r>
+    </w:p>
+    <w:p>
+      <w:r>
+        <w:t>Foxes, hares, field birds</w:t>
+      </w:r>
+    </w:p>
+    <w:p/>
+    <w:p>
+      <w:r>
+        <w:t>Forest biome:</w:t>
+      </w:r>
+    </w:p>
+    <w:p>
+      <w:r>
+        <w:t>Wolves, owls, deer</w:t>
+      </w:r>
+    </w:p>
+    <w:p/>
+    <w:p>
+      <w:r>
+        <w:t xml:space="preserve">Tundra biome: </w:t>
+      </w:r>
+    </w:p>
+    <w:p>
+      <w:r>
+        <w:t>Moose, sno hare, yak, bighorn sheep</w:t>
+      </w:r>
+    </w:p>
+    <w:p/>
+    <w:p>
+      <w:r>
+        <w:t>Dark forest biome:</w:t>
+      </w:r>
+    </w:p>
+    <w:p>
+      <w:r>
+        <w:t>(to  be added)</w:t>
       </w:r>
     </w:p>
     <w:sectPr>
@@ -441,6 +529,118 @@
     </w:lvl>
   </w:abstractNum>
   <w:abstractNum w:abstractNumId="12" w15:restartNumberingAfterBreak="0">
+    <w:nsid w:val="0AFA5B61"/>
+    <w:multiLevelType w:val="hybridMultilevel"/>
+    <w:tmpl w:val="CED443B6"/>
+    <w:lvl w:ilvl="0" w:tplc="8280F878">
+      <w:numFmt w:val="bullet"/>
+      <w:lvlText w:val="-"/>
+      <w:lvlJc w:val="left"/>
+      <w:pPr>
+        <w:ind w:left="720" w:hanging="360"/>
+      </w:pPr>
+      <w:rPr>
+        <w:rFonts w:ascii="Calibri" w:eastAsiaTheme="minorHAnsi" w:hAnsi="Calibri" w:cs="Calibri" w:hint="default"/>
+      </w:rPr>
+    </w:lvl>
+    <w:lvl w:ilvl="1" w:tplc="20000003" w:tentative="1">
+      <w:start w:val="1"/>
+      <w:numFmt w:val="bullet"/>
+      <w:lvlText w:val="o"/>
+      <w:lvlJc w:val="left"/>
+      <w:pPr>
+        <w:ind w:left="1440" w:hanging="360"/>
+      </w:pPr>
+      <w:rPr>
+        <w:rFonts w:ascii="Courier New" w:hAnsi="Courier New" w:cs="Courier New" w:hint="default"/>
+      </w:rPr>
+    </w:lvl>
+    <w:lvl w:ilvl="2" w:tplc="20000005" w:tentative="1">
+      <w:start w:val="1"/>
+      <w:numFmt w:val="bullet"/>
+      <w:lvlText w:val=""/>
+      <w:lvlJc w:val="left"/>
+      <w:pPr>
+        <w:ind w:left="2160" w:hanging="360"/>
+      </w:pPr>
+      <w:rPr>
+        <w:rFonts w:ascii="Wingdings" w:hAnsi="Wingdings" w:hint="default"/>
+      </w:rPr>
+    </w:lvl>
+    <w:lvl w:ilvl="3" w:tplc="20000001" w:tentative="1">
+      <w:start w:val="1"/>
+      <w:numFmt w:val="bullet"/>
+      <w:lvlText w:val=""/>
+      <w:lvlJc w:val="left"/>
+      <w:pPr>
+        <w:ind w:left="2880" w:hanging="360"/>
+      </w:pPr>
+      <w:rPr>
+        <w:rFonts w:ascii="Symbol" w:hAnsi="Symbol" w:hint="default"/>
+      </w:rPr>
+    </w:lvl>
+    <w:lvl w:ilvl="4" w:tplc="20000003" w:tentative="1">
+      <w:start w:val="1"/>
+      <w:numFmt w:val="bullet"/>
+      <w:lvlText w:val="o"/>
+      <w:lvlJc w:val="left"/>
+      <w:pPr>
+        <w:ind w:left="3600" w:hanging="360"/>
+      </w:pPr>
+      <w:rPr>
+        <w:rFonts w:ascii="Courier New" w:hAnsi="Courier New" w:cs="Courier New" w:hint="default"/>
+      </w:rPr>
+    </w:lvl>
+    <w:lvl w:ilvl="5" w:tplc="20000005" w:tentative="1">
+      <w:start w:val="1"/>
+      <w:numFmt w:val="bullet"/>
+      <w:lvlText w:val=""/>
+      <w:lvlJc w:val="left"/>
+      <w:pPr>
+        <w:ind w:left="4320" w:hanging="360"/>
+      </w:pPr>
+      <w:rPr>
+        <w:rFonts w:ascii="Wingdings" w:hAnsi="Wingdings" w:hint="default"/>
+      </w:rPr>
+    </w:lvl>
+    <w:lvl w:ilvl="6" w:tplc="20000001" w:tentative="1">
+      <w:start w:val="1"/>
+      <w:numFmt w:val="bullet"/>
+      <w:lvlText w:val=""/>
+      <w:lvlJc w:val="left"/>
+      <w:pPr>
+        <w:ind w:left="5040" w:hanging="360"/>
+      </w:pPr>
+      <w:rPr>
+        <w:rFonts w:ascii="Symbol" w:hAnsi="Symbol" w:hint="default"/>
+      </w:rPr>
+    </w:lvl>
+    <w:lvl w:ilvl="7" w:tplc="20000003" w:tentative="1">
+      <w:start w:val="1"/>
+      <w:numFmt w:val="bullet"/>
+      <w:lvlText w:val="o"/>
+      <w:lvlJc w:val="left"/>
+      <w:pPr>
+        <w:ind w:left="5760" w:hanging="360"/>
+      </w:pPr>
+      <w:rPr>
+        <w:rFonts w:ascii="Courier New" w:hAnsi="Courier New" w:cs="Courier New" w:hint="default"/>
+      </w:rPr>
+    </w:lvl>
+    <w:lvl w:ilvl="8" w:tplc="20000005" w:tentative="1">
+      <w:start w:val="1"/>
+      <w:numFmt w:val="bullet"/>
+      <w:lvlText w:val=""/>
+      <w:lvlJc w:val="left"/>
+      <w:pPr>
+        <w:ind w:left="6480" w:hanging="360"/>
+      </w:pPr>
+      <w:rPr>
+        <w:rFonts w:ascii="Wingdings" w:hAnsi="Wingdings" w:hint="default"/>
+      </w:rPr>
+    </w:lvl>
+  </w:abstractNum>
+  <w:abstractNum w:abstractNumId="13" w15:restartNumberingAfterBreak="0">
     <w:nsid w:val="0B2F3CA6"/>
     <w:multiLevelType w:val="multilevel"/>
     <w:tmpl w:val="0409001D"/>
@@ -526,7 +726,7 @@
       </w:pPr>
     </w:lvl>
   </w:abstractNum>
-  <w:abstractNum w:abstractNumId="13" w15:restartNumberingAfterBreak="0">
+  <w:abstractNum w:abstractNumId="14" w15:restartNumberingAfterBreak="0">
     <w:nsid w:val="15C5697B"/>
     <w:multiLevelType w:val="multilevel"/>
     <w:tmpl w:val="0409001D"/>
@@ -612,7 +812,7 @@
       </w:pPr>
     </w:lvl>
   </w:abstractNum>
-  <w:abstractNum w:abstractNumId="14" w15:restartNumberingAfterBreak="0">
+  <w:abstractNum w:abstractNumId="15" w15:restartNumberingAfterBreak="0">
     <w:nsid w:val="298929E5"/>
     <w:multiLevelType w:val="multilevel"/>
     <w:tmpl w:val="0409001F"/>
@@ -698,7 +898,7 @@
       </w:pPr>
     </w:lvl>
   </w:abstractNum>
-  <w:abstractNum w:abstractNumId="15" w15:restartNumberingAfterBreak="0">
+  <w:abstractNum w:abstractNumId="16" w15:restartNumberingAfterBreak="0">
     <w:nsid w:val="2EDE304E"/>
     <w:multiLevelType w:val="multilevel"/>
     <w:tmpl w:val="0409001D"/>
@@ -784,7 +984,7 @@
       </w:pPr>
     </w:lvl>
   </w:abstractNum>
-  <w:abstractNum w:abstractNumId="16" w15:restartNumberingAfterBreak="0">
+  <w:abstractNum w:abstractNumId="17" w15:restartNumberingAfterBreak="0">
     <w:nsid w:val="3AEB0273"/>
     <w:multiLevelType w:val="multilevel"/>
     <w:tmpl w:val="526206A0"/>
@@ -871,7 +1071,7 @@
       </w:pPr>
     </w:lvl>
   </w:abstractNum>
-  <w:abstractNum w:abstractNumId="17" w15:restartNumberingAfterBreak="0">
+  <w:abstractNum w:abstractNumId="18" w15:restartNumberingAfterBreak="0">
     <w:nsid w:val="43F8503E"/>
     <w:multiLevelType w:val="multilevel"/>
     <w:tmpl w:val="0409001F"/>
@@ -957,7 +1157,7 @@
       </w:pPr>
     </w:lvl>
   </w:abstractNum>
-  <w:abstractNum w:abstractNumId="18" w15:restartNumberingAfterBreak="0">
+  <w:abstractNum w:abstractNumId="19" w15:restartNumberingAfterBreak="0">
     <w:nsid w:val="484C4F29"/>
     <w:multiLevelType w:val="multilevel"/>
     <w:tmpl w:val="D8061F64"/>
@@ -1044,7 +1244,7 @@
       </w:pPr>
     </w:lvl>
   </w:abstractNum>
-  <w:abstractNum w:abstractNumId="19" w15:restartNumberingAfterBreak="0">
+  <w:abstractNum w:abstractNumId="20" w15:restartNumberingAfterBreak="0">
     <w:nsid w:val="59350CFB"/>
     <w:multiLevelType w:val="multilevel"/>
     <w:tmpl w:val="9DF09F08"/>
@@ -1131,7 +1331,7 @@
       </w:pPr>
     </w:lvl>
   </w:abstractNum>
-  <w:abstractNum w:abstractNumId="20" w15:restartNumberingAfterBreak="0">
+  <w:abstractNum w:abstractNumId="21" w15:restartNumberingAfterBreak="0">
     <w:nsid w:val="5DEC6B47"/>
     <w:multiLevelType w:val="multilevel"/>
     <w:tmpl w:val="604E1C0A"/>
@@ -1218,7 +1418,7 @@
       </w:pPr>
     </w:lvl>
   </w:abstractNum>
-  <w:abstractNum w:abstractNumId="21" w15:restartNumberingAfterBreak="0">
+  <w:abstractNum w:abstractNumId="22" w15:restartNumberingAfterBreak="0">
     <w:nsid w:val="6E9514D7"/>
     <w:multiLevelType w:val="multilevel"/>
     <w:tmpl w:val="0409001F"/>
@@ -1304,7 +1504,7 @@
       </w:pPr>
     </w:lvl>
   </w:abstractNum>
-  <w:abstractNum w:abstractNumId="22" w15:restartNumberingAfterBreak="0">
+  <w:abstractNum w:abstractNumId="23" w15:restartNumberingAfterBreak="0">
     <w:nsid w:val="7D8C2C6D"/>
     <w:multiLevelType w:val="multilevel"/>
     <w:tmpl w:val="04090023"/>
@@ -1392,25 +1592,25 @@
     </w:lvl>
   </w:abstractNum>
   <w:num w:numId="1">
-    <w:abstractNumId w:val="19"/>
+    <w:abstractNumId w:val="20"/>
   </w:num>
   <w:num w:numId="2">
-    <w:abstractNumId w:val="12"/>
+    <w:abstractNumId w:val="13"/>
   </w:num>
   <w:num w:numId="3">
     <w:abstractNumId w:val="10"/>
   </w:num>
   <w:num w:numId="4">
-    <w:abstractNumId w:val="21"/>
+    <w:abstractNumId w:val="22"/>
   </w:num>
   <w:num w:numId="5">
-    <w:abstractNumId w:val="13"/>
+    <w:abstractNumId w:val="14"/>
   </w:num>
   <w:num w:numId="6">
-    <w:abstractNumId w:val="16"/>
+    <w:abstractNumId w:val="17"/>
   </w:num>
   <w:num w:numId="7">
-    <w:abstractNumId w:val="18"/>
+    <w:abstractNumId w:val="19"/>
   </w:num>
   <w:num w:numId="8">
     <w:abstractNumId w:val="9"/>
@@ -1443,22 +1643,25 @@
     <w:abstractNumId w:val="0"/>
   </w:num>
   <w:num w:numId="18">
-    <w:abstractNumId w:val="14"/>
+    <w:abstractNumId w:val="15"/>
   </w:num>
   <w:num w:numId="19">
-    <w:abstractNumId w:val="15"/>
+    <w:abstractNumId w:val="16"/>
   </w:num>
   <w:num w:numId="20">
-    <w:abstractNumId w:val="20"/>
+    <w:abstractNumId w:val="21"/>
   </w:num>
   <w:num w:numId="21">
-    <w:abstractNumId w:val="17"/>
+    <w:abstractNumId w:val="18"/>
   </w:num>
   <w:num w:numId="22">
     <w:abstractNumId w:val="11"/>
   </w:num>
   <w:num w:numId="23">
-    <w:abstractNumId w:val="22"/>
+    <w:abstractNumId w:val="23"/>
+  </w:num>
+  <w:num w:numId="24">
+    <w:abstractNumId w:val="12"/>
   </w:num>
 </w:numbering>
 </file>
@@ -1582,6 +1785,7 @@
     <w:lsdException w:name="HTML Sample" w:semiHidden="1" w:unhideWhenUsed="1"/>
     <w:lsdException w:name="HTML Typewriter" w:semiHidden="1" w:unhideWhenUsed="1"/>
     <w:lsdException w:name="HTML Variable" w:semiHidden="1" w:unhideWhenUsed="1"/>
+    <w:lsdException w:name="Normal Table" w:semiHidden="1" w:unhideWhenUsed="1"/>
     <w:lsdException w:name="annotation subject" w:semiHidden="1" w:unhideWhenUsed="1"/>
     <w:lsdException w:name="No List" w:semiHidden="1" w:unhideWhenUsed="1"/>
     <w:lsdException w:name="Outline List 1" w:semiHidden="1" w:unhideWhenUsed="1"/>
@@ -1624,8 +1828,11 @@
     <w:lsdException w:name="Table Contemporary" w:semiHidden="1" w:unhideWhenUsed="1"/>
     <w:lsdException w:name="Table Elegant" w:semiHidden="1" w:unhideWhenUsed="1"/>
     <w:lsdException w:name="Table Professional" w:semiHidden="1" w:unhideWhenUsed="1"/>
+    <w:lsdException w:name="Table Subtle 1" w:semiHidden="1" w:unhideWhenUsed="1"/>
     <w:lsdException w:name="Table Subtle 2" w:semiHidden="1" w:unhideWhenUsed="1"/>
     <w:lsdException w:name="Table Web 1" w:semiHidden="1" w:unhideWhenUsed="1"/>
+    <w:lsdException w:name="Table Web 2" w:semiHidden="1" w:unhideWhenUsed="1"/>
+    <w:lsdException w:name="Table Web 3" w:semiHidden="1" w:unhideWhenUsed="1"/>
     <w:lsdException w:name="Balloon Text" w:semiHidden="1" w:unhideWhenUsed="1"/>
     <w:lsdException w:name="Table Grid" w:uiPriority="39"/>
     <w:lsdException w:name="Table Theme" w:semiHidden="1" w:unhideWhenUsed="1"/>
@@ -2857,6 +3064,18 @@
     <w:pPr>
       <w:spacing w:after="120"/>
       <w:ind w:left="1757"/>
+    </w:pPr>
+  </w:style>
+  <w:style w:type="paragraph" w:styleId="ListParagraph">
+    <w:name w:val="List Paragraph"/>
+    <w:basedOn w:val="Normal"/>
+    <w:uiPriority w:val="34"/>
+    <w:unhideWhenUsed/>
+    <w:qFormat/>
+    <w:rsid w:val="00CE4ADC"/>
+    <w:pPr>
+      <w:ind w:left="720"/>
+      <w:contextualSpacing/>
     </w:pPr>
   </w:style>
 </w:styles>
